--- a/实验内容/实验八/工作量统计分析0620.docx
+++ b/实验内容/实验八/工作量统计分析0620.docx
@@ -24948,6 +24948,7 @@
     </w:p>
     <w:tbl>
       <w:tblPr>
+        <w:tblStyle w:val="9"/>
         <w:tblW w:w="8666" w:type="dxa"/>
         <w:jc w:val="center"/>
         <w:tblInd w:w="493" w:type="dxa"/>
@@ -24959,7 +24960,7 @@
           <w:insideH w:val="single" w:color="auto" w:sz="4" w:space="0"/>
           <w:insideV w:val="single" w:color="auto" w:sz="4" w:space="0"/>
         </w:tblBorders>
-        <w:shd w:val="clear"/>
+        <w:shd w:val="clear" w:color="auto" w:fill="auto"/>
         <w:tblLayout w:type="fixed"/>
         <w:tblCellMar>
           <w:top w:w="15" w:type="dxa"/>
@@ -25344,7 +25345,7 @@
         <w:tc>
           <w:tcPr>
             <w:tcW w:w="2049" w:type="dxa"/>
-            <w:shd w:val="clear"/>
+            <w:shd w:val="clear" w:color="auto" w:fill="auto"/>
             <w:vAlign w:val="center"/>
           </w:tcPr>
           <w:p>
@@ -25382,7 +25383,7 @@
         <w:tc>
           <w:tcPr>
             <w:tcW w:w="975" w:type="dxa"/>
-            <w:shd w:val="clear"/>
+            <w:shd w:val="clear" w:color="auto" w:fill="auto"/>
             <w:vAlign w:val="center"/>
           </w:tcPr>
           <w:p>
@@ -25420,7 +25421,7 @@
         <w:tc>
           <w:tcPr>
             <w:tcW w:w="1155" w:type="dxa"/>
-            <w:shd w:val="clear"/>
+            <w:shd w:val="clear" w:color="auto" w:fill="auto"/>
             <w:vAlign w:val="center"/>
           </w:tcPr>
           <w:p>
@@ -25458,7 +25459,7 @@
         <w:tc>
           <w:tcPr>
             <w:tcW w:w="1425" w:type="dxa"/>
-            <w:shd w:val="clear"/>
+            <w:shd w:val="clear" w:color="auto" w:fill="auto"/>
             <w:vAlign w:val="center"/>
           </w:tcPr>
           <w:p>
@@ -25496,7 +25497,7 @@
         <w:tc>
           <w:tcPr>
             <w:tcW w:w="1470" w:type="dxa"/>
-            <w:shd w:val="clear"/>
+            <w:shd w:val="clear" w:color="auto" w:fill="auto"/>
             <w:vAlign w:val="center"/>
           </w:tcPr>
           <w:p>
@@ -25534,7 +25535,7 @@
         <w:tc>
           <w:tcPr>
             <w:tcW w:w="1592" w:type="dxa"/>
-            <w:shd w:val="clear"/>
+            <w:shd w:val="clear" w:color="auto" w:fill="auto"/>
             <w:vAlign w:val="center"/>
           </w:tcPr>
           <w:p>
@@ -25578,7 +25579,7 @@
         <w:tc>
           <w:tcPr>
             <w:tcW w:w="2049" w:type="dxa"/>
-            <w:shd w:val="clear"/>
+            <w:shd w:val="clear" w:color="auto" w:fill="auto"/>
             <w:vAlign w:val="center"/>
           </w:tcPr>
           <w:p>
@@ -25616,7 +25617,7 @@
         <w:tc>
           <w:tcPr>
             <w:tcW w:w="975" w:type="dxa"/>
-            <w:shd w:val="clear"/>
+            <w:shd w:val="clear" w:color="auto" w:fill="auto"/>
             <w:vAlign w:val="center"/>
           </w:tcPr>
           <w:p>
@@ -25654,7 +25655,7 @@
         <w:tc>
           <w:tcPr>
             <w:tcW w:w="1155" w:type="dxa"/>
-            <w:shd w:val="clear"/>
+            <w:shd w:val="clear" w:color="auto" w:fill="auto"/>
             <w:vAlign w:val="center"/>
           </w:tcPr>
           <w:p>
@@ -25692,7 +25693,7 @@
         <w:tc>
           <w:tcPr>
             <w:tcW w:w="1425" w:type="dxa"/>
-            <w:shd w:val="clear"/>
+            <w:shd w:val="clear" w:color="auto" w:fill="auto"/>
             <w:vAlign w:val="center"/>
           </w:tcPr>
           <w:p>
@@ -25730,7 +25731,7 @@
         <w:tc>
           <w:tcPr>
             <w:tcW w:w="1470" w:type="dxa"/>
-            <w:shd w:val="clear"/>
+            <w:shd w:val="clear" w:color="auto" w:fill="auto"/>
             <w:vAlign w:val="center"/>
           </w:tcPr>
           <w:p>
@@ -25768,7 +25769,7 @@
         <w:tc>
           <w:tcPr>
             <w:tcW w:w="1592" w:type="dxa"/>
-            <w:shd w:val="clear"/>
+            <w:shd w:val="clear" w:color="auto" w:fill="auto"/>
             <w:vAlign w:val="center"/>
           </w:tcPr>
           <w:p>
@@ -25812,7 +25813,7 @@
         <w:tc>
           <w:tcPr>
             <w:tcW w:w="2049" w:type="dxa"/>
-            <w:shd w:val="clear"/>
+            <w:shd w:val="clear" w:color="auto" w:fill="auto"/>
             <w:vAlign w:val="center"/>
           </w:tcPr>
           <w:p>
@@ -25850,7 +25851,7 @@
         <w:tc>
           <w:tcPr>
             <w:tcW w:w="975" w:type="dxa"/>
-            <w:shd w:val="clear"/>
+            <w:shd w:val="clear" w:color="auto" w:fill="auto"/>
             <w:vAlign w:val="center"/>
           </w:tcPr>
           <w:p>
@@ -25888,7 +25889,7 @@
         <w:tc>
           <w:tcPr>
             <w:tcW w:w="1155" w:type="dxa"/>
-            <w:shd w:val="clear"/>
+            <w:shd w:val="clear" w:color="auto" w:fill="auto"/>
             <w:vAlign w:val="center"/>
           </w:tcPr>
           <w:p>
@@ -25926,7 +25927,7 @@
         <w:tc>
           <w:tcPr>
             <w:tcW w:w="1425" w:type="dxa"/>
-            <w:shd w:val="clear"/>
+            <w:shd w:val="clear" w:color="auto" w:fill="auto"/>
             <w:vAlign w:val="center"/>
           </w:tcPr>
           <w:p>
@@ -25964,7 +25965,7 @@
         <w:tc>
           <w:tcPr>
             <w:tcW w:w="1470" w:type="dxa"/>
-            <w:shd w:val="clear"/>
+            <w:shd w:val="clear" w:color="auto" w:fill="auto"/>
             <w:vAlign w:val="center"/>
           </w:tcPr>
           <w:p>
@@ -26002,7 +26003,7 @@
         <w:tc>
           <w:tcPr>
             <w:tcW w:w="1592" w:type="dxa"/>
-            <w:shd w:val="clear"/>
+            <w:shd w:val="clear" w:color="auto" w:fill="auto"/>
             <w:vAlign w:val="center"/>
           </w:tcPr>
           <w:p>
@@ -26046,7 +26047,7 @@
         <w:tc>
           <w:tcPr>
             <w:tcW w:w="2049" w:type="dxa"/>
-            <w:shd w:val="clear"/>
+            <w:shd w:val="clear" w:color="auto" w:fill="auto"/>
             <w:vAlign w:val="center"/>
           </w:tcPr>
           <w:p>
@@ -26084,7 +26085,7 @@
         <w:tc>
           <w:tcPr>
             <w:tcW w:w="975" w:type="dxa"/>
-            <w:shd w:val="clear"/>
+            <w:shd w:val="clear" w:color="auto" w:fill="auto"/>
             <w:vAlign w:val="center"/>
           </w:tcPr>
           <w:p>
@@ -26122,7 +26123,7 @@
         <w:tc>
           <w:tcPr>
             <w:tcW w:w="1155" w:type="dxa"/>
-            <w:shd w:val="clear"/>
+            <w:shd w:val="clear" w:color="auto" w:fill="auto"/>
             <w:vAlign w:val="center"/>
           </w:tcPr>
           <w:p>
@@ -26160,7 +26161,7 @@
         <w:tc>
           <w:tcPr>
             <w:tcW w:w="1425" w:type="dxa"/>
-            <w:shd w:val="clear"/>
+            <w:shd w:val="clear" w:color="auto" w:fill="auto"/>
             <w:vAlign w:val="center"/>
           </w:tcPr>
           <w:p>
@@ -26198,7 +26199,7 @@
         <w:tc>
           <w:tcPr>
             <w:tcW w:w="1470" w:type="dxa"/>
-            <w:shd w:val="clear"/>
+            <w:shd w:val="clear" w:color="auto" w:fill="auto"/>
             <w:vAlign w:val="center"/>
           </w:tcPr>
           <w:p>
@@ -26236,7 +26237,7 @@
         <w:tc>
           <w:tcPr>
             <w:tcW w:w="1592" w:type="dxa"/>
-            <w:shd w:val="clear"/>
+            <w:shd w:val="clear" w:color="auto" w:fill="auto"/>
             <w:vAlign w:val="center"/>
           </w:tcPr>
           <w:p>
@@ -26280,7 +26281,7 @@
         <w:tc>
           <w:tcPr>
             <w:tcW w:w="2049" w:type="dxa"/>
-            <w:shd w:val="clear"/>
+            <w:shd w:val="clear" w:color="auto" w:fill="auto"/>
             <w:vAlign w:val="center"/>
           </w:tcPr>
           <w:p>
@@ -26318,7 +26319,7 @@
         <w:tc>
           <w:tcPr>
             <w:tcW w:w="975" w:type="dxa"/>
-            <w:shd w:val="clear"/>
+            <w:shd w:val="clear" w:color="auto" w:fill="auto"/>
             <w:vAlign w:val="center"/>
           </w:tcPr>
           <w:p>
@@ -26356,7 +26357,7 @@
         <w:tc>
           <w:tcPr>
             <w:tcW w:w="1155" w:type="dxa"/>
-            <w:shd w:val="clear"/>
+            <w:shd w:val="clear" w:color="auto" w:fill="auto"/>
             <w:vAlign w:val="center"/>
           </w:tcPr>
           <w:p>
@@ -26394,7 +26395,7 @@
         <w:tc>
           <w:tcPr>
             <w:tcW w:w="1425" w:type="dxa"/>
-            <w:shd w:val="clear"/>
+            <w:shd w:val="clear" w:color="auto" w:fill="auto"/>
             <w:vAlign w:val="center"/>
           </w:tcPr>
           <w:p>
@@ -26432,7 +26433,7 @@
         <w:tc>
           <w:tcPr>
             <w:tcW w:w="1470" w:type="dxa"/>
-            <w:shd w:val="clear"/>
+            <w:shd w:val="clear" w:color="auto" w:fill="auto"/>
             <w:vAlign w:val="center"/>
           </w:tcPr>
           <w:p>
@@ -26470,7 +26471,7 @@
         <w:tc>
           <w:tcPr>
             <w:tcW w:w="1592" w:type="dxa"/>
-            <w:shd w:val="clear"/>
+            <w:shd w:val="clear" w:color="auto" w:fill="auto"/>
             <w:vAlign w:val="center"/>
           </w:tcPr>
           <w:p>
@@ -39556,10 +39557,7 @@
     <w:p>
       <w:pPr/>
       <w:r>
-        <w:t>2017/04/20</w:t>
-      </w:r>
-      <w:r>
-        <w:t>至</w:t>
+        <w:t>2017/04/20至</w:t>
       </w:r>
       <w:r>
         <w:rPr>
@@ -39568,13 +39566,7 @@
         <w:t>2017/06/12</w:t>
       </w:r>
       <w:r>
-        <w:t>的</w:t>
-      </w:r>
-      <w:r>
-        <w:t>成员</w:t>
-      </w:r>
-      <w:r>
-        <w:t>工时概览</w:t>
+        <w:t>的成员工时概览</w:t>
       </w:r>
     </w:p>
     <w:tbl>
@@ -40002,10 +39994,7 @@
         <w:ind w:firstLine="420"/>
       </w:pPr>
       <w:r>
-        <w:t>通过上述工时我们能够较为清楚的得到项目工时记录,但是从中我们也看到了统计时长也存在一定的疏漏,也有小组成员工作时使用该工具较少,故而用时记录显示与实际有出入</w:t>
-      </w:r>
-      <w:r>
-        <w:t>。</w:t>
+        <w:t>通过上述工时我们能够较为清楚的得到项目工时记录,但是从中我们也看到了统计时长也存在一定的疏漏,也有小组成员工作时使用该工具较少,故而用时记录显示与实际有出入。</w:t>
       </w:r>
     </w:p>
     <w:p>
@@ -40165,7 +40154,7 @@
                 <w:u w:val="none"/>
                 <w:lang w:eastAsia="zh-CN" w:bidi="ar"/>
               </w:rPr>
-              <w:t>2017年</w:t>
+              <w:t>2017年６</w:t>
             </w:r>
             <w:r>
               <w:rPr>
@@ -40178,7 +40167,7 @@
                 <w:u w:val="none"/>
                 <w:lang w:val="en-US" w:eastAsia="zh-CN" w:bidi="ar"/>
               </w:rPr>
-              <w:t>4月20</w:t>
+              <w:t>月</w:t>
             </w:r>
             <w:r>
               <w:rPr>
@@ -40191,7 +40180,7 @@
                 <w:u w:val="none"/>
                 <w:lang w:eastAsia="zh-CN" w:bidi="ar"/>
               </w:rPr>
-              <w:t>日</w:t>
+              <w:t>12日</w:t>
             </w:r>
           </w:p>
         </w:tc>
@@ -40276,7 +40265,33 @@
                 <w:u w:val="none"/>
                 <w:lang w:val="en-US" w:eastAsia="zh-CN" w:bidi="ar"/>
               </w:rPr>
-              <w:t>总用时</w:t>
+              <w:t>总</w:t>
+            </w:r>
+            <w:r>
+              <w:rPr>
+                <w:rFonts w:hint="default" w:ascii="宋体" w:hAnsi="宋体" w:eastAsia="宋体" w:cs="宋体"/>
+                <w:i w:val="0"/>
+                <w:color w:val="4C4C4C"/>
+                <w:kern w:val="0"/>
+                <w:sz w:val="22"/>
+                <w:szCs w:val="22"/>
+                <w:u w:val="none"/>
+                <w:lang w:eastAsia="zh-CN" w:bidi="ar"/>
+              </w:rPr>
+              <w:t>工</w:t>
+            </w:r>
+            <w:r>
+              <w:rPr>
+                <w:rFonts w:hint="eastAsia" w:ascii="宋体" w:hAnsi="宋体" w:eastAsia="宋体" w:cs="宋体"/>
+                <w:i w:val="0"/>
+                <w:color w:val="4C4C4C"/>
+                <w:kern w:val="0"/>
+                <w:sz w:val="22"/>
+                <w:szCs w:val="22"/>
+                <w:u w:val="none"/>
+                <w:lang w:val="en-US" w:eastAsia="zh-CN" w:bidi="ar"/>
+              </w:rPr>
+              <w:t>时</w:t>
             </w:r>
           </w:p>
         </w:tc>
@@ -40473,7 +40488,33 @@
                 <w:u w:val="none"/>
                 <w:lang w:val="en-US" w:eastAsia="zh-CN" w:bidi="ar"/>
               </w:rPr>
-              <w:t>总用时</w:t>
+              <w:t>总</w:t>
+            </w:r>
+            <w:r>
+              <w:rPr>
+                <w:rFonts w:hint="default" w:ascii="宋体" w:hAnsi="宋体" w:eastAsia="宋体" w:cs="宋体"/>
+                <w:i w:val="0"/>
+                <w:color w:val="4C4C4C"/>
+                <w:kern w:val="0"/>
+                <w:sz w:val="22"/>
+                <w:szCs w:val="22"/>
+                <w:u w:val="none"/>
+                <w:lang w:eastAsia="zh-CN" w:bidi="ar"/>
+              </w:rPr>
+              <w:t>工</w:t>
+            </w:r>
+            <w:r>
+              <w:rPr>
+                <w:rFonts w:hint="eastAsia" w:ascii="宋体" w:hAnsi="宋体" w:eastAsia="宋体" w:cs="宋体"/>
+                <w:i w:val="0"/>
+                <w:color w:val="4C4C4C"/>
+                <w:kern w:val="0"/>
+                <w:sz w:val="22"/>
+                <w:szCs w:val="22"/>
+                <w:u w:val="none"/>
+                <w:lang w:val="en-US" w:eastAsia="zh-CN" w:bidi="ar"/>
+              </w:rPr>
+              <w:t>时</w:t>
             </w:r>
             <w:r>
               <w:rPr>
@@ -40929,6 +40970,65 @@
     </w:tbl>
     <w:p>
       <w:pPr/>
+    </w:p>
+    <w:p>
+      <w:pPr/>
+    </w:p>
+    <w:p>
+      <w:pPr/>
+      <w:r>
+        <w:t xml:space="preserve">  　在６月12日之后进行了实验六实验七实验八的收尾工作，也包括项目总结的产出工作。由于工作都在同步进行，这部分工时难以准确计量，这里采用mpp文件中最后一个大任务，即综合实验分析和总结，用时30工时。</w:t>
+      </w:r>
+    </w:p>
+    <w:p>
+      <w:pPr/>
+      <w:r>
+        <w:t>　　</w:t>
+      </w:r>
+      <w:r>
+        <w:rPr>
+          <w:b/>
+          <w:bCs/>
+        </w:rPr>
+        <w:t>在允许一定程度的误差情况下，最终汇总得到</w:t>
+      </w:r>
+      <w:r>
+        <w:rPr>
+          <w:b/>
+          <w:bCs/>
+          <w:sz w:val="28"/>
+          <w:szCs w:val="28"/>
+        </w:rPr>
+        <w:t>本实验的总工时</w:t>
+      </w:r>
+      <w:r>
+        <w:rPr>
+          <w:b/>
+          <w:bCs/>
+        </w:rPr>
+        <w:t xml:space="preserve">为386.62+30 = </w:t>
+      </w:r>
+      <w:r>
+        <w:rPr>
+          <w:b/>
+          <w:bCs/>
+          <w:sz w:val="28"/>
+          <w:szCs w:val="28"/>
+        </w:rPr>
+        <w:t>416.62</w:t>
+      </w:r>
+      <w:r>
+        <w:rPr>
+          <w:b/>
+          <w:bCs/>
+        </w:rPr>
+        <w:t>。</w:t>
+      </w:r>
+      <w:r>
+        <w:t>　</w:t>
+      </w:r>
+      <w:bookmarkStart w:id="0" w:name="_GoBack"/>
+      <w:bookmarkEnd w:id="0"/>
     </w:p>
     <w:p>
       <w:pPr/>
@@ -40947,8 +41047,6 @@
       <w:r>
         <w:t>4. 估计与统计</w:t>
       </w:r>
-      <w:bookmarkStart w:id="0" w:name="_GoBack"/>
-      <w:bookmarkEnd w:id="0"/>
     </w:p>
     <w:p>
       <w:pPr>
